--- a/论文结构分析.docx
+++ b/论文结构分析.docx
@@ -79,110 +79,718 @@
       </w:r>
     </w:p>
     <w:p>
+      <w:r>
+        <w:rPr>
+          <w:rFonts w:hint="eastAsia"/>
+        </w:rPr>
+        <w:t>给出</w:t>
+      </w:r>
+      <w:r>
+        <w:t>现有系统的缺陷，提出我们可以解决这些缺陷</w:t>
+      </w:r>
+    </w:p>
+    <w:p/>
+    <w:p>
+      <w:r>
+        <w:t>1,</w:t>
+      </w:r>
+      <w:r>
+        <w:rPr>
+          <w:rFonts w:hint="eastAsia"/>
+        </w:rPr>
+        <w:t>I</w:t>
+      </w:r>
+      <w:r>
+        <w:t>ntroduction()</w:t>
+      </w:r>
+    </w:p>
+    <w:p>
+      <w:r>
+        <w:rPr>
+          <w:rFonts w:hint="eastAsia"/>
+        </w:rPr>
+        <w:t>详细</w:t>
+      </w:r>
+      <w:r>
+        <w:t>介绍室内定位应用</w:t>
+      </w:r>
+      <w:r>
+        <w:rPr>
+          <w:rFonts w:hint="eastAsia"/>
+        </w:rPr>
+        <w:t xml:space="preserve"> 1</w:t>
+      </w:r>
+      <w:r>
+        <w:rPr>
+          <w:rFonts w:hint="eastAsia"/>
+        </w:rPr>
+        <w:t>段</w:t>
+      </w:r>
+    </w:p>
+    <w:p>
+      <w:r>
+        <w:rPr>
+          <w:rFonts w:hint="eastAsia"/>
+        </w:rPr>
+        <w:t>详细</w:t>
+      </w:r>
+      <w:r>
+        <w:t>介绍当前室内定位的缺陷</w:t>
+      </w:r>
+      <w:r>
+        <w:rPr>
+          <w:rFonts w:hint="eastAsia"/>
+        </w:rPr>
+        <w:t xml:space="preserve"> 1</w:t>
+      </w:r>
+      <w:r>
+        <w:rPr>
+          <w:rFonts w:hint="eastAsia"/>
+        </w:rPr>
+        <w:t>段</w:t>
+      </w:r>
+      <w:r>
+        <w:rPr>
+          <w:rFonts w:hint="eastAsia"/>
+        </w:rPr>
+        <w:t xml:space="preserve"> </w:t>
+      </w:r>
+      <w:r>
+        <w:rPr>
+          <w:rFonts w:hint="eastAsia"/>
+        </w:rPr>
+        <w:t>体现</w:t>
+      </w:r>
+      <w:r>
+        <w:t>不能使用</w:t>
+      </w:r>
+      <w:r>
+        <w:rPr>
+          <w:rFonts w:hint="eastAsia"/>
+        </w:rPr>
+        <w:t>gps</w:t>
+      </w:r>
+      <w:r>
+        <w:rPr>
+          <w:rFonts w:hint="eastAsia"/>
+        </w:rPr>
+        <w:t>，</w:t>
+      </w:r>
+      <w:r>
+        <w:t>精度不高，需要额外设备</w:t>
+      </w:r>
+    </w:p>
+    <w:p>
+      <w:r>
+        <w:rPr>
+          <w:rFonts w:hint="eastAsia"/>
+        </w:rPr>
+        <w:t>详细</w:t>
+      </w:r>
+      <w:r>
+        <w:t>介绍</w:t>
+      </w:r>
+      <w:r>
+        <w:rPr>
+          <w:rFonts w:hint="eastAsia"/>
+        </w:rPr>
+        <w:t>利用</w:t>
+      </w:r>
+      <w:r>
+        <w:t>可见光进行定位的方式</w:t>
+      </w:r>
+      <w:r>
+        <w:rPr>
+          <w:rFonts w:hint="eastAsia"/>
+        </w:rPr>
+        <w:t xml:space="preserve"> 1</w:t>
+      </w:r>
+      <w:r>
+        <w:rPr>
+          <w:rFonts w:hint="eastAsia"/>
+        </w:rPr>
+        <w:t>段</w:t>
+      </w:r>
+    </w:p>
+    <w:p>
+      <w:r>
+        <w:rPr>
+          <w:rFonts w:hint="eastAsia"/>
+        </w:rPr>
+        <w:t>介绍</w:t>
+      </w:r>
+      <w:r>
+        <w:t>我们系统</w:t>
+      </w:r>
+      <w:r>
+        <w:rPr>
+          <w:rFonts w:hint="eastAsia"/>
+        </w:rPr>
+        <w:t>对于</w:t>
+      </w:r>
+      <w:r>
+        <w:t>可见光进行定位的</w:t>
+      </w:r>
+      <w:r>
+        <w:rPr>
+          <w:rFonts w:hint="eastAsia"/>
+        </w:rPr>
+        <w:t>改进</w:t>
+      </w:r>
+      <w:r>
+        <w:t>：</w:t>
+      </w:r>
+      <w:r>
+        <w:rPr>
+          <w:rFonts w:hint="eastAsia"/>
+        </w:rPr>
+        <w:t>1</w:t>
+      </w:r>
+      <w:r>
+        <w:rPr>
+          <w:rFonts w:hint="eastAsia"/>
+        </w:rPr>
+        <w:t>，</w:t>
+      </w:r>
+      <w:r>
+        <w:t>编码</w:t>
+      </w:r>
+      <w:r>
+        <w:rPr>
+          <w:rFonts w:hint="eastAsia"/>
+        </w:rPr>
+        <w:t>空间</w:t>
+      </w:r>
+      <w:r>
+        <w:t>扩大</w:t>
+      </w:r>
+      <w:r>
+        <w:rPr>
+          <w:rFonts w:hint="eastAsia"/>
+        </w:rPr>
+        <w:t xml:space="preserve"> 2</w:t>
+      </w:r>
+      <w:r>
+        <w:rPr>
+          <w:rFonts w:hint="eastAsia"/>
+        </w:rPr>
+        <w:t>，</w:t>
+      </w:r>
+      <w:r>
+        <w:t>考虑到用户主动定位的不方便性</w:t>
+      </w:r>
+      <w:r>
+        <w:rPr>
+          <w:rFonts w:hint="eastAsia"/>
+        </w:rPr>
+        <w:t>，</w:t>
+      </w:r>
+      <w:r>
+        <w:t>增加</w:t>
+      </w:r>
+      <w:r>
+        <w:rPr>
+          <w:rFonts w:hint="eastAsia"/>
+        </w:rPr>
+        <w:t>手机</w:t>
+      </w:r>
+      <w:r>
+        <w:t>对用户轨迹的记录来使得系统易于使用。</w:t>
+      </w:r>
+    </w:p>
+    <w:p/>
+    <w:p/>
+    <w:p>
+      <w:r>
+        <w:rPr>
+          <w:rFonts w:hint="eastAsia"/>
+        </w:rPr>
+        <w:t>2,Background and motivation</w:t>
+      </w:r>
+    </w:p>
+    <w:p>
+      <w:r>
+        <w:rPr>
+          <w:rFonts w:hint="eastAsia"/>
+        </w:rPr>
+        <w:t>介绍</w:t>
+      </w:r>
+      <w:r>
+        <w:rPr>
+          <w:rFonts w:hint="eastAsia"/>
+        </w:rPr>
+        <w:t>rolling shutter effect</w:t>
+      </w:r>
+    </w:p>
+    <w:p>
+      <w:r>
+        <w:rPr>
+          <w:rFonts w:hint="eastAsia"/>
+        </w:rPr>
+        <w:t>简介</w:t>
+      </w:r>
+      <w:r>
+        <w:t>编码方式</w:t>
+      </w:r>
+      <w:r>
+        <w:rPr>
+          <w:rFonts w:hint="eastAsia"/>
+        </w:rPr>
+        <w:t xml:space="preserve"> </w:t>
+      </w:r>
+      <w:r>
+        <w:rPr>
+          <w:rFonts w:hint="eastAsia"/>
+        </w:rPr>
+        <w:t>给出</w:t>
+      </w:r>
+      <w:r>
+        <w:rPr>
+          <w:rFonts w:hint="eastAsia"/>
+        </w:rPr>
+        <w:t>rolling shutter</w:t>
+      </w:r>
+      <w:r>
+        <w:rPr>
+          <w:rFonts w:hint="eastAsia"/>
+        </w:rPr>
+        <w:t>示例图</w:t>
+      </w:r>
+    </w:p>
+    <w:p>
+      <w:r>
+        <w:rPr>
+          <w:rFonts w:hint="eastAsia"/>
+        </w:rPr>
+        <w:t>简介</w:t>
+      </w:r>
+      <w:r>
+        <w:t>解码方式</w:t>
+      </w:r>
+    </w:p>
+    <w:p>
+      <w:r>
+        <w:rPr>
+          <w:rFonts w:hint="eastAsia"/>
+        </w:rPr>
+        <w:t>简介</w:t>
+      </w:r>
+      <w:r>
+        <w:rPr>
+          <w:rFonts w:hint="eastAsia"/>
+        </w:rPr>
+        <w:t>aoa</w:t>
+      </w:r>
+      <w:r>
+        <w:rPr>
+          <w:rFonts w:hint="eastAsia"/>
+        </w:rPr>
+        <w:t>算法</w:t>
+      </w:r>
+    </w:p>
+    <w:p>
+      <w:r>
+        <w:rPr>
+          <w:rFonts w:hint="eastAsia"/>
+        </w:rPr>
+        <w:t>简介</w:t>
+      </w:r>
+      <w:r>
+        <w:t>手机轨迹</w:t>
+      </w:r>
+      <w:r>
+        <w:rPr>
+          <w:rFonts w:hint="eastAsia"/>
+        </w:rPr>
+        <w:t>的</w:t>
+      </w:r>
+      <w:r>
+        <w:t>取得方式</w:t>
+      </w:r>
+    </w:p>
+    <w:p/>
+    <w:p>
+      <w:r>
+        <w:t>3,System architecture</w:t>
+      </w:r>
+    </w:p>
+    <w:p>
+      <w:r>
+        <w:rPr>
+          <w:rFonts w:hint="eastAsia"/>
+        </w:rPr>
+        <w:t>给出</w:t>
+      </w:r>
+      <w:r>
+        <w:t>系统架构图（</w:t>
+      </w:r>
+      <w:r>
+        <w:rPr>
+          <w:rFonts w:hint="eastAsia"/>
+        </w:rPr>
+        <w:t>图</w:t>
+      </w:r>
+      <w:r>
+        <w:t>）</w:t>
+      </w:r>
+    </w:p>
+    <w:p>
+      <w:r>
+        <w:rPr>
+          <w:rFonts w:hint="eastAsia"/>
+        </w:rPr>
+        <w:t>对</w:t>
+      </w:r>
+      <w:r>
+        <w:t>系统架构图进行</w:t>
+      </w:r>
+      <w:r>
+        <w:rPr>
+          <w:rFonts w:hint="eastAsia"/>
+        </w:rPr>
+        <w:t>说明</w:t>
+      </w:r>
+    </w:p>
+    <w:p/>
+    <w:p>
       <w:pPr>
         <w:rPr>
           <w:rFonts w:hint="eastAsia"/>
         </w:rPr>
       </w:pPr>
       <w:r>
+        <w:t>4,Basic Design</w:t>
+      </w:r>
+      <w:r>
+        <w:rPr>
+          <w:rFonts w:hint="eastAsia"/>
+        </w:rPr>
+        <w:t>（</w:t>
+      </w:r>
+      <w:r>
+        <w:rPr>
+          <w:rFonts w:hint="eastAsia"/>
+        </w:rPr>
+        <w:t>1</w:t>
+      </w:r>
+      <w:r>
+        <w:rPr>
+          <w:rFonts w:hint="eastAsia"/>
+        </w:rPr>
+        <w:t>页</w:t>
+      </w:r>
+      <w:r>
+        <w:t>半</w:t>
+      </w:r>
+      <w:r>
+        <w:rPr>
+          <w:rFonts w:hint="eastAsia"/>
+        </w:rPr>
+        <w:t>）</w:t>
+      </w:r>
+    </w:p>
+    <w:p>
+      <w:pPr>
+        <w:rPr>
+          <w:rFonts w:hint="eastAsia"/>
+        </w:rPr>
+      </w:pPr>
+      <w:r>
+        <w:t>A encoding</w:t>
+      </w:r>
+      <w:r>
+        <w:rPr>
+          <w:rFonts w:hint="eastAsia"/>
+        </w:rPr>
+        <w:t>（半页</w:t>
+      </w:r>
+      <w:r>
+        <w:t>）</w:t>
+      </w:r>
+    </w:p>
+    <w:p>
+      <w:r>
+        <w:rPr>
+          <w:rFonts w:hint="eastAsia"/>
+        </w:rPr>
+        <w:t>介绍</w:t>
+      </w:r>
+      <w:r>
+        <w:t>编码的</w:t>
+      </w:r>
+      <w:r>
+        <w:rPr>
+          <w:rFonts w:hint="eastAsia"/>
+        </w:rPr>
+        <w:t>原理</w:t>
+      </w:r>
+      <w:r>
+        <w:t>，详细介绍</w:t>
+      </w:r>
+      <w:r>
+        <w:rPr>
+          <w:rFonts w:hint="eastAsia"/>
+        </w:rPr>
+        <w:t>3</w:t>
+      </w:r>
+      <w:r>
+        <w:rPr>
+          <w:rFonts w:hint="eastAsia"/>
+        </w:rPr>
+        <w:t>个</w:t>
+      </w:r>
+      <w:r>
+        <w:t>频率分别</w:t>
+      </w:r>
+      <w:r>
+        <w:rPr>
+          <w:rFonts w:hint="eastAsia"/>
+        </w:rPr>
+        <w:t>做</w:t>
+      </w:r>
+      <w:r>
+        <w:t>了</w:t>
+      </w:r>
+      <w:r>
+        <w:rPr>
+          <w:rFonts w:hint="eastAsia"/>
+        </w:rPr>
+        <w:t>什么</w:t>
+      </w:r>
+    </w:p>
+    <w:p>
+      <w:r>
+        <w:rPr>
+          <w:rFonts w:hint="eastAsia"/>
+        </w:rPr>
+        <w:t>给出码元</w:t>
+      </w:r>
+      <w:r>
+        <w:t>图例（</w:t>
+      </w:r>
+      <w:r>
+        <w:rPr>
+          <w:rFonts w:hint="eastAsia"/>
+        </w:rPr>
+        <w:t>图</w:t>
+      </w:r>
+      <w:r>
+        <w:t>）</w:t>
+      </w:r>
+    </w:p>
+    <w:p>
+      <w:pPr>
+        <w:rPr>
+          <w:rFonts w:hint="eastAsia"/>
+        </w:rPr>
+      </w:pPr>
+      <w:r>
+        <w:rPr>
+          <w:rFonts w:hint="eastAsia"/>
+        </w:rPr>
+        <w:t>介绍</w:t>
+      </w:r>
+      <w:r>
+        <w:t>传输频率，给出不同频率的确定方式</w:t>
+      </w:r>
+      <w:r>
+        <w:rPr>
+          <w:rFonts w:hint="eastAsia"/>
+        </w:rPr>
+        <w:t>（</w:t>
+      </w:r>
+      <w:r>
+        <w:rPr>
+          <w:rFonts w:hint="eastAsia"/>
+        </w:rPr>
+        <w:t>fft</w:t>
+      </w:r>
+      <w:r>
+        <w:t>）</w:t>
+      </w:r>
+    </w:p>
+    <w:p>
+      <w:r>
+        <w:t>B decoding</w:t>
+      </w:r>
+      <w:r>
+        <w:t xml:space="preserve"> </w:t>
+      </w:r>
+      <w:r>
+        <w:rPr>
+          <w:rFonts w:hint="eastAsia"/>
+        </w:rPr>
+        <w:t>（半页</w:t>
+      </w:r>
+      <w:r>
+        <w:t>）</w:t>
+      </w:r>
+    </w:p>
+    <w:p>
+      <w:r>
         <w:rPr>
           <w:rFonts w:hint="eastAsia"/>
         </w:rPr>
         <w:t>给出</w:t>
       </w:r>
       <w:r>
-        <w:t>现有系统的缺陷，提出我们可以解决这些缺陷</w:t>
+        <w:t>解码的流程顺序</w:t>
+      </w:r>
+    </w:p>
+    <w:p>
+      <w:pPr>
+        <w:rPr>
+          <w:rFonts w:hint="eastAsia"/>
+        </w:rPr>
+      </w:pPr>
+      <w:r>
+        <w:rPr>
+          <w:rFonts w:hint="eastAsia"/>
+        </w:rPr>
+        <w:t>给出</w:t>
+      </w:r>
+      <w:r>
+        <w:t>各个流程的截图（</w:t>
+      </w:r>
+      <w:r>
+        <w:rPr>
+          <w:rFonts w:hint="eastAsia"/>
+        </w:rPr>
+        <w:t>图</w:t>
+      </w:r>
+      <w:r>
+        <w:t>）</w:t>
+      </w:r>
+    </w:p>
+    <w:p>
+      <w:r>
+        <w:t>C Positioning Algorithm</w:t>
+      </w:r>
+      <w:r>
+        <w:rPr>
+          <w:rFonts w:hint="eastAsia"/>
+        </w:rPr>
+        <w:t>（半页</w:t>
+      </w:r>
+      <w:r>
+        <w:t>）</w:t>
+      </w:r>
+    </w:p>
+    <w:p>
+      <w:r>
+        <w:rPr>
+          <w:rFonts w:hint="eastAsia"/>
+        </w:rPr>
+        <w:t>给出</w:t>
+      </w:r>
+      <w:r>
+        <w:rPr>
+          <w:rFonts w:hint="eastAsia"/>
+        </w:rPr>
+        <w:t>AOA</w:t>
+      </w:r>
+      <w:r>
+        <w:rPr>
+          <w:rFonts w:hint="eastAsia"/>
+        </w:rPr>
+        <w:t>的</w:t>
+      </w:r>
+      <w:r>
+        <w:t>图（</w:t>
+      </w:r>
+      <w:r>
+        <w:rPr>
+          <w:rFonts w:hint="eastAsia"/>
+        </w:rPr>
+        <w:t>图</w:t>
+      </w:r>
+      <w:r>
+        <w:t>）</w:t>
+      </w:r>
+    </w:p>
+    <w:p>
+      <w:r>
+        <w:rPr>
+          <w:rFonts w:hint="eastAsia"/>
+        </w:rPr>
+        <w:t>给出</w:t>
+      </w:r>
+      <w:r>
+        <w:rPr>
+          <w:rFonts w:hint="eastAsia"/>
+        </w:rPr>
+        <w:t>AOA</w:t>
+      </w:r>
+      <w:r>
+        <w:rPr>
+          <w:rFonts w:hint="eastAsia"/>
+        </w:rPr>
+        <w:t>的</w:t>
+      </w:r>
+      <w:r>
+        <w:t>原理及计算公式</w:t>
+      </w:r>
+    </w:p>
+    <w:p>
+      <w:pPr>
+        <w:rPr>
+          <w:rFonts w:hint="eastAsia"/>
+        </w:rPr>
+      </w:pPr>
+      <w:r>
+        <w:rPr>
+          <w:rFonts w:hint="eastAsia"/>
+        </w:rPr>
+        <w:t>说明</w:t>
+      </w:r>
+      <w:r>
+        <w:rPr>
+          <w:rFonts w:hint="eastAsia"/>
+        </w:rPr>
+        <w:t>AOA</w:t>
+      </w:r>
+      <w:r>
+        <w:rPr>
+          <w:rFonts w:hint="eastAsia"/>
+        </w:rPr>
+        <w:t>是</w:t>
+      </w:r>
+      <w:r>
+        <w:t>很精确的。</w:t>
       </w:r>
     </w:p>
     <w:p/>
     <w:p>
       <w:r>
-        <w:t>1,</w:t>
-      </w:r>
-      <w:r>
-        <w:rPr>
-          <w:rFonts w:hint="eastAsia"/>
-        </w:rPr>
-        <w:t>I</w:t>
-      </w:r>
-      <w:r>
-        <w:t>ntroduction()</w:t>
-      </w:r>
-    </w:p>
-    <w:p>
-      <w:r>
-        <w:rPr>
-          <w:rFonts w:hint="eastAsia"/>
-        </w:rPr>
-        <w:t>详细</w:t>
-      </w:r>
-      <w:r>
-        <w:t>介绍室内定位应用</w:t>
-      </w:r>
-      <w:r>
-        <w:rPr>
-          <w:rFonts w:hint="eastAsia"/>
-        </w:rPr>
-        <w:t xml:space="preserve"> 1</w:t>
-      </w:r>
-      <w:r>
-        <w:rPr>
-          <w:rFonts w:hint="eastAsia"/>
-        </w:rPr>
-        <w:t>段</w:t>
-      </w:r>
-    </w:p>
-    <w:p>
-      <w:r>
-        <w:rPr>
-          <w:rFonts w:hint="eastAsia"/>
-        </w:rPr>
-        <w:t>详细</w:t>
-      </w:r>
-      <w:r>
-        <w:t>介绍当前室内定位的缺陷</w:t>
-      </w:r>
-      <w:r>
-        <w:rPr>
-          <w:rFonts w:hint="eastAsia"/>
-        </w:rPr>
-        <w:t xml:space="preserve"> 1</w:t>
-      </w:r>
-      <w:r>
-        <w:rPr>
-          <w:rFonts w:hint="eastAsia"/>
-        </w:rPr>
-        <w:t>段</w:t>
-      </w:r>
-      <w:r>
-        <w:rPr>
-          <w:rFonts w:hint="eastAsia"/>
-        </w:rPr>
-        <w:t xml:space="preserve"> </w:t>
-      </w:r>
-      <w:r>
-        <w:rPr>
-          <w:rFonts w:hint="eastAsia"/>
-        </w:rPr>
-        <w:t>体现</w:t>
-      </w:r>
-      <w:r>
-        <w:t>不能使用</w:t>
-      </w:r>
-      <w:r>
-        <w:rPr>
-          <w:rFonts w:hint="eastAsia"/>
-        </w:rPr>
-        <w:t>gps</w:t>
-      </w:r>
-      <w:r>
-        <w:rPr>
-          <w:rFonts w:hint="eastAsia"/>
-        </w:rPr>
-        <w:t>，</w:t>
-      </w:r>
-      <w:r>
-        <w:t>精度不高，需要额外设备</w:t>
+        <w:t>5 Implementation</w:t>
+      </w:r>
+    </w:p>
+    <w:p>
+      <w:r>
+        <w:rPr>
+          <w:rFonts w:hint="eastAsia"/>
+        </w:rPr>
+        <w:t>A Encoded RGBLED board</w:t>
+      </w:r>
+    </w:p>
+    <w:p>
+      <w:r>
+        <w:rPr>
+          <w:rFonts w:hint="eastAsia"/>
+        </w:rPr>
+        <w:t>给出板子</w:t>
+      </w:r>
+      <w:r>
+        <w:t>的图（</w:t>
+      </w:r>
+      <w:r>
+        <w:rPr>
+          <w:rFonts w:hint="eastAsia"/>
+        </w:rPr>
+        <w:t>图</w:t>
+      </w:r>
+      <w:r>
+        <w:t>）</w:t>
       </w:r>
     </w:p>
     <w:p>
@@ -195,31 +803,33 @@
         <w:rPr>
           <w:rFonts w:hint="eastAsia"/>
         </w:rPr>
-        <w:t>详细</w:t>
-      </w:r>
-      <w:r>
-        <w:t>介绍</w:t>
-      </w:r>
-      <w:r>
-        <w:rPr>
-          <w:rFonts w:hint="eastAsia"/>
-        </w:rPr>
-        <w:t>利用</w:t>
-      </w:r>
-      <w:r>
-        <w:t>可见光进行定位的方式</w:t>
-      </w:r>
-      <w:r>
-        <w:rPr>
-          <w:rFonts w:hint="eastAsia"/>
-        </w:rPr>
-        <w:t xml:space="preserve"> 1</w:t>
-      </w:r>
-      <w:r>
-        <w:rPr>
-          <w:rFonts w:hint="eastAsia"/>
-        </w:rPr>
-        <w:t>段</w:t>
+        <w:t>给出编码</w:t>
+      </w:r>
+      <w:r>
+        <w:t>的实现</w:t>
+      </w:r>
+      <w:r>
+        <w:rPr>
+          <w:rFonts w:hint="eastAsia"/>
+        </w:rPr>
+        <w:t>说明</w:t>
+      </w:r>
+    </w:p>
+    <w:p>
+      <w:r>
+        <w:rPr>
+          <w:rFonts w:hint="eastAsia"/>
+        </w:rPr>
+        <w:t>给出</w:t>
+      </w:r>
+      <w:r>
+        <w:t>电路的设计</w:t>
+      </w:r>
+      <w:r>
+        <w:rPr>
+          <w:rFonts w:hint="eastAsia"/>
+        </w:rPr>
+        <w:t>说明</w:t>
       </w:r>
     </w:p>
     <w:p>
@@ -232,323 +842,32 @@
         <w:rPr>
           <w:rFonts w:hint="eastAsia"/>
         </w:rPr>
-        <w:t>介绍</w:t>
-      </w:r>
-      <w:r>
-        <w:t>我们系统</w:t>
-      </w:r>
-      <w:r>
-        <w:rPr>
-          <w:rFonts w:hint="eastAsia"/>
-        </w:rPr>
-        <w:t>对于</w:t>
-      </w:r>
-      <w:r>
-        <w:t>可见光进行定位的</w:t>
-      </w:r>
-      <w:r>
-        <w:rPr>
-          <w:rFonts w:hint="eastAsia"/>
-        </w:rPr>
-        <w:t>改进</w:t>
-      </w:r>
-      <w:r>
-        <w:t>：</w:t>
-      </w:r>
-      <w:r>
-        <w:rPr>
-          <w:rFonts w:hint="eastAsia"/>
-        </w:rPr>
-        <w:t>1</w:t>
-      </w:r>
-      <w:r>
-        <w:rPr>
-          <w:rFonts w:hint="eastAsia"/>
-        </w:rPr>
-        <w:t>，</w:t>
-      </w:r>
-      <w:r>
-        <w:t>编码</w:t>
-      </w:r>
-      <w:r>
-        <w:rPr>
-          <w:rFonts w:hint="eastAsia"/>
-        </w:rPr>
-        <w:t>空间</w:t>
-      </w:r>
-      <w:r>
-        <w:t>扩大</w:t>
-      </w:r>
-      <w:r>
-        <w:rPr>
-          <w:rFonts w:hint="eastAsia"/>
-        </w:rPr>
-        <w:t xml:space="preserve"> 2</w:t>
-      </w:r>
-      <w:r>
-        <w:rPr>
-          <w:rFonts w:hint="eastAsia"/>
-        </w:rPr>
-        <w:t>，</w:t>
-      </w:r>
-      <w:r>
-        <w:t>考虑到用户主动定位的不方便性</w:t>
-      </w:r>
-      <w:r>
-        <w:rPr>
-          <w:rFonts w:hint="eastAsia"/>
-        </w:rPr>
-        <w:t>，</w:t>
-      </w:r>
-      <w:r>
-        <w:t>增加</w:t>
-      </w:r>
-      <w:r>
-        <w:rPr>
-          <w:rFonts w:hint="eastAsia"/>
-        </w:rPr>
-        <w:t>手机</w:t>
-      </w:r>
-      <w:r>
-        <w:t>对用户轨迹的记录来使得系统易于使用。</w:t>
-      </w:r>
-    </w:p>
-    <w:p/>
-    <w:p>
-      <w:pPr>
-        <w:rPr>
-          <w:rFonts w:hint="eastAsia"/>
-        </w:rPr>
-      </w:pPr>
-    </w:p>
-    <w:p>
-      <w:pPr>
-        <w:rPr>
-          <w:rFonts w:hint="eastAsia"/>
-        </w:rPr>
-      </w:pPr>
-      <w:r>
-        <w:rPr>
-          <w:rFonts w:hint="eastAsia"/>
-        </w:rPr>
-        <w:t>2,Background and motivation</w:t>
-      </w:r>
-    </w:p>
-    <w:p>
-      <w:pPr>
-        <w:rPr>
-          <w:rFonts w:hint="eastAsia"/>
-        </w:rPr>
-      </w:pPr>
-      <w:r>
-        <w:rPr>
-          <w:rFonts w:hint="eastAsia"/>
-        </w:rPr>
-        <w:t>介绍</w:t>
-      </w:r>
-      <w:r>
-        <w:rPr>
-          <w:rFonts w:hint="eastAsia"/>
-        </w:rPr>
-        <w:t>rolling shutter effect</w:t>
-      </w:r>
-    </w:p>
-    <w:p>
-      <w:r>
-        <w:rPr>
-          <w:rFonts w:hint="eastAsia"/>
-        </w:rPr>
-        <w:t>简介</w:t>
-      </w:r>
-      <w:r>
-        <w:t>编码方式</w:t>
-      </w:r>
-    </w:p>
-    <w:p>
-      <w:r>
-        <w:rPr>
-          <w:rFonts w:hint="eastAsia"/>
-        </w:rPr>
-        <w:t>简介</w:t>
-      </w:r>
-      <w:r>
-        <w:t>解码方式</w:t>
-      </w:r>
-    </w:p>
-    <w:p>
-      <w:r>
-        <w:rPr>
-          <w:rFonts w:hint="eastAsia"/>
-        </w:rPr>
-        <w:t>简介</w:t>
-      </w:r>
-      <w:r>
-        <w:rPr>
-          <w:rFonts w:hint="eastAsia"/>
-        </w:rPr>
-        <w:t>aoa</w:t>
-      </w:r>
-      <w:r>
-        <w:rPr>
-          <w:rFonts w:hint="eastAsia"/>
-        </w:rPr>
-        <w:t>算法</w:t>
-      </w:r>
-    </w:p>
-    <w:p>
-      <w:r>
-        <w:rPr>
-          <w:rFonts w:hint="eastAsia"/>
-        </w:rPr>
-        <w:t>简介</w:t>
-      </w:r>
-      <w:r>
-        <w:t>手机轨迹</w:t>
-      </w:r>
-      <w:r>
-        <w:rPr>
-          <w:rFonts w:hint="eastAsia"/>
-        </w:rPr>
-        <w:t>的</w:t>
-      </w:r>
-      <w:r>
-        <w:t>取得方式</w:t>
+        <w:t>给出</w:t>
       </w:r>
       <w:bookmarkStart w:id="0" w:name="_GoBack"/>
       <w:bookmarkEnd w:id="0"/>
     </w:p>
     <w:p>
-      <w:pPr>
-        <w:rPr>
-          <w:rFonts w:hint="eastAsia"/>
-        </w:rPr>
-      </w:pPr>
-    </w:p>
-    <w:p>
-      <w:r>
-        <w:t>3,System architecture</w:t>
-      </w:r>
-    </w:p>
-    <w:p>
-      <w:r>
-        <w:rPr>
-          <w:rFonts w:hint="eastAsia"/>
-        </w:rPr>
-        <w:t>给出</w:t>
-      </w:r>
-      <w:r>
-        <w:t>系统架构图（</w:t>
-      </w:r>
-      <w:r>
-        <w:rPr>
-          <w:rFonts w:hint="eastAsia"/>
-        </w:rPr>
-        <w:t>图</w:t>
-      </w:r>
-      <w:r>
-        <w:t>）</w:t>
-      </w:r>
-    </w:p>
-    <w:p>
-      <w:pPr>
-        <w:rPr>
-          <w:rFonts w:hint="eastAsia"/>
-        </w:rPr>
-      </w:pPr>
-      <w:r>
-        <w:rPr>
-          <w:rFonts w:hint="eastAsia"/>
-        </w:rPr>
-        <w:t>对</w:t>
-      </w:r>
-      <w:r>
-        <w:t>系统架构图进行</w:t>
-      </w:r>
-      <w:r>
-        <w:rPr>
-          <w:rFonts w:hint="eastAsia"/>
-        </w:rPr>
-        <w:t>说明</w:t>
-      </w:r>
-    </w:p>
-    <w:p>
-      <w:pPr>
-        <w:rPr>
-          <w:rFonts w:hint="eastAsia"/>
-        </w:rPr>
-      </w:pPr>
-    </w:p>
-    <w:p>
-      <w:r>
-        <w:t>4,Basic Design</w:t>
-      </w:r>
-    </w:p>
-    <w:p>
-      <w:r>
-        <w:t>A encoding</w:t>
-      </w:r>
-    </w:p>
-    <w:p>
-      <w:r>
-        <w:t>B decoding</w:t>
-      </w:r>
-    </w:p>
-    <w:p>
-      <w:r>
-        <w:t>C Positioning Algorithm</w:t>
+      <w:r>
+        <w:rPr>
+          <w:rFonts w:hint="eastAsia"/>
+        </w:rPr>
+        <w:t>B Decoding and Positioning</w:t>
+      </w:r>
+      <w:r>
+        <w:t xml:space="preserve"> Server</w:t>
+      </w:r>
+    </w:p>
+    <w:p>
+      <w:r>
+        <w:rPr>
+          <w:rFonts w:hint="eastAsia"/>
+        </w:rPr>
+        <w:t>C.Smart Phone Tracker</w:t>
       </w:r>
     </w:p>
     <w:p/>
     <w:p>
-      <w:r>
-        <w:t>5 Implementation</w:t>
-      </w:r>
-    </w:p>
-    <w:p>
-      <w:r>
-        <w:rPr>
-          <w:rFonts w:hint="eastAsia"/>
-        </w:rPr>
-        <w:t>A Encoded RGBLED board</w:t>
-      </w:r>
-    </w:p>
-    <w:p>
-      <w:r>
-        <w:rPr>
-          <w:rFonts w:hint="eastAsia"/>
-        </w:rPr>
-        <w:t>B Decoding and Positioning</w:t>
-      </w:r>
-      <w:r>
-        <w:t xml:space="preserve"> Server</w:t>
-      </w:r>
-    </w:p>
-    <w:p>
-      <w:pPr>
-        <w:rPr>
-          <w:rFonts w:hint="eastAsia"/>
-        </w:rPr>
-      </w:pPr>
-      <w:r>
-        <w:rPr>
-          <w:rFonts w:hint="eastAsia"/>
-        </w:rPr>
-        <w:t>C.Smart Phone Tracker</w:t>
-      </w:r>
-    </w:p>
-    <w:p>
-      <w:pPr>
-        <w:rPr>
-          <w:rFonts w:hint="eastAsia"/>
-        </w:rPr>
-      </w:pPr>
-    </w:p>
-    <w:p>
-      <w:pPr>
-        <w:rPr>
-          <w:rFonts w:hint="eastAsia"/>
-        </w:rPr>
-      </w:pPr>
       <w:r>
         <w:t>6 Performance and Evaluation</w:t>
       </w:r>

--- a/论文结构分析.docx
+++ b/论文结构分析.docx
@@ -101,7 +101,19 @@
         <w:t>I</w:t>
       </w:r>
       <w:r>
-        <w:t>ntroduction()</w:t>
+        <w:t>ntroduction(</w:t>
+      </w:r>
+      <w:r>
+        <w:t>1</w:t>
+      </w:r>
+      <w:r>
+        <w:rPr>
+          <w:rFonts w:hint="eastAsia"/>
+        </w:rPr>
+        <w:t>页</w:t>
+      </w:r>
+      <w:r>
+        <w:t>)</w:t>
       </w:r>
     </w:p>
     <w:p>
@@ -125,6 +137,92 @@
           <w:rFonts w:hint="eastAsia"/>
         </w:rPr>
         <w:t>段</w:t>
+      </w:r>
+    </w:p>
+    <w:p>
+      <w:pPr>
+        <w:rPr>
+          <w:rFonts w:hint="eastAsia"/>
+        </w:rPr>
+      </w:pPr>
+      <w:r>
+        <w:rPr>
+          <w:rFonts w:hint="eastAsia"/>
+        </w:rPr>
+        <w:t>列举当前</w:t>
+      </w:r>
+      <w:r>
+        <w:t>的各种室内定位方式</w:t>
+      </w:r>
+      <w:r>
+        <w:rPr>
+          <w:rFonts w:hint="eastAsia"/>
+        </w:rPr>
+        <w:t xml:space="preserve"> </w:t>
+      </w:r>
+      <w:r>
+        <w:rPr>
+          <w:rFonts w:hint="eastAsia"/>
+        </w:rPr>
+        <w:t>加</w:t>
+      </w:r>
+      <w:r>
+        <w:t>一个表格</w:t>
+      </w:r>
+      <w:r>
+        <w:rPr>
+          <w:rFonts w:hint="eastAsia"/>
+        </w:rPr>
+        <w:t>，</w:t>
+      </w:r>
+      <w:r>
+        <w:t>表格参数有精度，开销，可扩展性</w:t>
+      </w:r>
+    </w:p>
+    <w:p>
+      <w:pPr>
+        <w:rPr>
+          <w:rFonts w:hint="eastAsia"/>
+        </w:rPr>
+      </w:pPr>
+      <w:r>
+        <w:rPr>
+          <w:rFonts w:hint="eastAsia"/>
+        </w:rPr>
+        <w:t>方法</w:t>
+      </w:r>
+      <w:r>
+        <w:t>有：</w:t>
+      </w:r>
+      <w:r>
+        <w:t>model</w:t>
+      </w:r>
+      <w:r>
+        <w:rPr>
+          <w:rFonts w:hint="eastAsia"/>
+        </w:rPr>
+        <w:t>，</w:t>
+      </w:r>
+      <w:r>
+        <w:t>fp</w:t>
+      </w:r>
+      <w:r>
+        <w:rPr>
+          <w:rFonts w:hint="eastAsia"/>
+        </w:rPr>
+        <w:t>，</w:t>
+      </w:r>
+      <w:r>
+        <w:rPr>
+          <w:rFonts w:hint="eastAsia"/>
+        </w:rPr>
+        <w:t>aoa</w:t>
+      </w:r>
+      <w:r>
+        <w:rPr>
+          <w:rFonts w:hint="eastAsia"/>
+        </w:rPr>
+        <w:t>等</w:t>
       </w:r>
     </w:p>
     <w:p>
@@ -301,12 +399,38 @@
     <w:p/>
     <w:p/>
     <w:p>
+      <w:pPr>
+        <w:rPr>
+          <w:rFonts w:hint="eastAsia"/>
+        </w:rPr>
+      </w:pPr>
       <w:r>
         <w:rPr>
           <w:rFonts w:hint="eastAsia"/>
         </w:rPr>
         <w:t>2,Background and motivation</w:t>
       </w:r>
+      <w:r>
+        <w:rPr>
+          <w:rFonts w:hint="eastAsia"/>
+        </w:rPr>
+        <w:t>(</w:t>
+      </w:r>
+      <w:r>
+        <w:t>1</w:t>
+      </w:r>
+      <w:r>
+        <w:rPr>
+          <w:rFonts w:hint="eastAsia"/>
+        </w:rPr>
+        <w:t>页</w:t>
+      </w:r>
+      <w:r>
+        <w:rPr>
+          <w:rFonts w:hint="eastAsia"/>
+        </w:rPr>
+        <w:t>)</w:t>
+      </w:r>
     </w:p>
     <w:p>
       <w:r>
@@ -336,6 +460,15 @@
         <w:rPr>
           <w:rFonts w:hint="eastAsia"/>
         </w:rPr>
+        <w:t>的</w:t>
+      </w:r>
+      <w:r>
+        <w:t>频率部分</w:t>
+      </w:r>
+      <w:r>
+        <w:rPr>
+          <w:rFonts w:hint="eastAsia"/>
+        </w:rPr>
         <w:t xml:space="preserve"> </w:t>
       </w:r>
       <w:r>
@@ -358,6 +491,11 @@
       </w:r>
     </w:p>
     <w:p>
+      <w:pPr>
+        <w:rPr>
+          <w:rFonts w:hint="eastAsia"/>
+        </w:rPr>
+      </w:pPr>
       <w:r>
         <w:rPr>
           <w:rFonts w:hint="eastAsia"/>
@@ -367,8 +505,22 @@
       <w:r>
         <w:t>解码方式</w:t>
       </w:r>
-    </w:p>
-    <w:p>
+      <w:r>
+        <w:rPr>
+          <w:rFonts w:hint="eastAsia"/>
+        </w:rPr>
+        <w:t>的</w:t>
+      </w:r>
+      <w:r>
+        <w:t>频率部分</w:t>
+      </w:r>
+    </w:p>
+    <w:p>
+      <w:pPr>
+        <w:rPr>
+          <w:rFonts w:hint="eastAsia"/>
+        </w:rPr>
+      </w:pPr>
       <w:r>
         <w:rPr>
           <w:rFonts w:hint="eastAsia"/>
@@ -387,8 +539,28 @@
         </w:rPr>
         <w:t>算法</w:t>
       </w:r>
-    </w:p>
-    <w:p>
+      <w:r>
+        <w:rPr>
+          <w:rFonts w:hint="eastAsia"/>
+        </w:rPr>
+        <w:t xml:space="preserve"> </w:t>
+      </w:r>
+      <w:r>
+        <w:rPr>
+          <w:rFonts w:hint="eastAsia"/>
+        </w:rPr>
+        <w:t>说明</w:t>
+      </w:r>
+      <w:r>
+        <w:t>它的精度较高，说明它依赖的几个参数</w:t>
+      </w:r>
+    </w:p>
+    <w:p>
+      <w:pPr>
+        <w:rPr>
+          <w:rFonts w:hint="eastAsia"/>
+        </w:rPr>
+      </w:pPr>
       <w:r>
         <w:rPr>
           <w:rFonts w:hint="eastAsia"/>
@@ -405,14 +577,52 @@
         <w:t>的</w:t>
       </w:r>
       <w:r>
-        <w:t>取得方式</w:t>
+        <w:t>取得</w:t>
+      </w:r>
+      <w:r>
+        <w:rPr>
+          <w:rFonts w:hint="eastAsia"/>
+        </w:rPr>
+        <w:t>，</w:t>
+      </w:r>
+      <w:r>
+        <w:t>说明</w:t>
+      </w:r>
+      <w:r>
+        <w:rPr>
+          <w:rFonts w:hint="eastAsia"/>
+        </w:rPr>
+        <w:t>这样</w:t>
+      </w:r>
+      <w:r>
+        <w:t>的一个模块可以对我们的系统有怎样的改进</w:t>
+      </w:r>
+      <w:r>
+        <w:rPr>
+          <w:rFonts w:hint="eastAsia"/>
+        </w:rPr>
+        <w:t>。</w:t>
       </w:r>
     </w:p>
     <w:p/>
     <w:p>
+      <w:pPr>
+        <w:rPr>
+          <w:rFonts w:hint="eastAsia"/>
+        </w:rPr>
+      </w:pPr>
       <w:r>
         <w:t>3,System architecture</w:t>
       </w:r>
+      <w:r>
+        <w:rPr>
+          <w:rFonts w:hint="eastAsia"/>
+        </w:rPr>
+        <w:t>（半页</w:t>
+      </w:r>
+      <w:r>
+        <w:t>）</w:t>
+      </w:r>
     </w:p>
     <w:p>
       <w:r>
@@ -453,13 +663,308 @@
     </w:p>
     <w:p/>
     <w:p>
+      <w:r>
+        <w:t>4,Basic Design</w:t>
+      </w:r>
+      <w:r>
+        <w:rPr>
+          <w:rFonts w:hint="eastAsia"/>
+        </w:rPr>
+        <w:t>（</w:t>
+      </w:r>
+      <w:r>
+        <w:rPr>
+          <w:rFonts w:hint="eastAsia"/>
+        </w:rPr>
+        <w:t>1</w:t>
+      </w:r>
+      <w:r>
+        <w:rPr>
+          <w:rFonts w:hint="eastAsia"/>
+        </w:rPr>
+        <w:t>页</w:t>
+      </w:r>
+      <w:r>
+        <w:t>半</w:t>
+      </w:r>
+      <w:r>
+        <w:rPr>
+          <w:rFonts w:hint="eastAsia"/>
+        </w:rPr>
+        <w:t>~2</w:t>
+      </w:r>
+      <w:r>
+        <w:rPr>
+          <w:rFonts w:hint="eastAsia"/>
+        </w:rPr>
+        <w:t>页</w:t>
+      </w:r>
+      <w:r>
+        <w:rPr>
+          <w:rFonts w:hint="eastAsia"/>
+        </w:rPr>
+        <w:t>）</w:t>
+      </w:r>
+    </w:p>
+    <w:p>
+      <w:r>
+        <w:t>A encoding</w:t>
+      </w:r>
+      <w:r>
+        <w:rPr>
+          <w:rFonts w:hint="eastAsia"/>
+        </w:rPr>
+        <w:t>（半页</w:t>
+      </w:r>
+      <w:r>
+        <w:t>）</w:t>
+      </w:r>
+    </w:p>
+    <w:p>
+      <w:r>
+        <w:rPr>
+          <w:rFonts w:hint="eastAsia"/>
+        </w:rPr>
+        <w:t>介绍</w:t>
+      </w:r>
+      <w:r>
+        <w:t>编码的</w:t>
+      </w:r>
+      <w:r>
+        <w:rPr>
+          <w:rFonts w:hint="eastAsia"/>
+        </w:rPr>
+        <w:t>原理</w:t>
+      </w:r>
+      <w:r>
+        <w:t>，详细介绍</w:t>
+      </w:r>
+      <w:r>
+        <w:rPr>
+          <w:rFonts w:hint="eastAsia"/>
+        </w:rPr>
+        <w:t>3</w:t>
+      </w:r>
+      <w:r>
+        <w:rPr>
+          <w:rFonts w:hint="eastAsia"/>
+        </w:rPr>
+        <w:t>个</w:t>
+      </w:r>
+      <w:r>
+        <w:t>频率分别</w:t>
+      </w:r>
+      <w:r>
+        <w:rPr>
+          <w:rFonts w:hint="eastAsia"/>
+        </w:rPr>
+        <w:t>做</w:t>
+      </w:r>
+      <w:r>
+        <w:t>了</w:t>
+      </w:r>
+      <w:r>
+        <w:rPr>
+          <w:rFonts w:hint="eastAsia"/>
+        </w:rPr>
+        <w:t>什么</w:t>
+      </w:r>
+    </w:p>
+    <w:p>
+      <w:r>
+        <w:rPr>
+          <w:rFonts w:hint="eastAsia"/>
+        </w:rPr>
+        <w:t>给出码元</w:t>
+      </w:r>
+      <w:r>
+        <w:t>图例（</w:t>
+      </w:r>
+      <w:r>
+        <w:rPr>
+          <w:rFonts w:hint="eastAsia"/>
+        </w:rPr>
+        <w:t>图</w:t>
+      </w:r>
+      <w:r>
+        <w:t>）</w:t>
+      </w:r>
+    </w:p>
+    <w:p>
+      <w:r>
+        <w:rPr>
+          <w:rFonts w:hint="eastAsia"/>
+        </w:rPr>
+        <w:t>介绍</w:t>
+      </w:r>
+      <w:r>
+        <w:t>传输频率，给出不同频率的确定方式</w:t>
+      </w:r>
+      <w:r>
+        <w:rPr>
+          <w:rFonts w:hint="eastAsia"/>
+        </w:rPr>
+        <w:t>（</w:t>
+      </w:r>
+      <w:r>
+        <w:rPr>
+          <w:rFonts w:hint="eastAsia"/>
+        </w:rPr>
+        <w:t>fft</w:t>
+      </w:r>
+      <w:r>
+        <w:t>）</w:t>
+      </w:r>
+    </w:p>
+    <w:p>
+      <w:r>
+        <w:t>B decoding</w:t>
+      </w:r>
+      <w:r>
+        <w:t xml:space="preserve"> </w:t>
+      </w:r>
+      <w:r>
+        <w:rPr>
+          <w:rFonts w:hint="eastAsia"/>
+        </w:rPr>
+        <w:t>（半页</w:t>
+      </w:r>
+      <w:r>
+        <w:t>）</w:t>
+      </w:r>
+    </w:p>
+    <w:p>
+      <w:r>
+        <w:rPr>
+          <w:rFonts w:hint="eastAsia"/>
+        </w:rPr>
+        <w:t>给出</w:t>
+      </w:r>
+      <w:r>
+        <w:t>解码的流程顺序</w:t>
+      </w:r>
+    </w:p>
+    <w:p>
+      <w:r>
+        <w:rPr>
+          <w:rFonts w:hint="eastAsia"/>
+        </w:rPr>
+        <w:t>给出</w:t>
+      </w:r>
+      <w:r>
+        <w:t>各个流程的截图（</w:t>
+      </w:r>
+      <w:r>
+        <w:rPr>
+          <w:rFonts w:hint="eastAsia"/>
+        </w:rPr>
+        <w:t>图</w:t>
+      </w:r>
+      <w:r>
+        <w:t>）</w:t>
+      </w:r>
+    </w:p>
+    <w:p>
+      <w:r>
+        <w:t>C Positioning Algorithm</w:t>
+      </w:r>
+      <w:r>
+        <w:rPr>
+          <w:rFonts w:hint="eastAsia"/>
+        </w:rPr>
+        <w:t>（半页</w:t>
+      </w:r>
+      <w:r>
+        <w:t>）</w:t>
+      </w:r>
+    </w:p>
+    <w:p>
+      <w:r>
+        <w:rPr>
+          <w:rFonts w:hint="eastAsia"/>
+        </w:rPr>
+        <w:t>给出</w:t>
+      </w:r>
+      <w:r>
+        <w:rPr>
+          <w:rFonts w:hint="eastAsia"/>
+        </w:rPr>
+        <w:t>AOA</w:t>
+      </w:r>
+      <w:r>
+        <w:rPr>
+          <w:rFonts w:hint="eastAsia"/>
+        </w:rPr>
+        <w:t>的</w:t>
+      </w:r>
+      <w:r>
+        <w:t>图（</w:t>
+      </w:r>
+      <w:r>
+        <w:rPr>
+          <w:rFonts w:hint="eastAsia"/>
+        </w:rPr>
+        <w:t>图</w:t>
+      </w:r>
+      <w:r>
+        <w:t>）</w:t>
+      </w:r>
+    </w:p>
+    <w:p>
+      <w:r>
+        <w:rPr>
+          <w:rFonts w:hint="eastAsia"/>
+        </w:rPr>
+        <w:t>给出</w:t>
+      </w:r>
+      <w:r>
+        <w:rPr>
+          <w:rFonts w:hint="eastAsia"/>
+        </w:rPr>
+        <w:t>AOA</w:t>
+      </w:r>
+      <w:r>
+        <w:rPr>
+          <w:rFonts w:hint="eastAsia"/>
+        </w:rPr>
+        <w:t>的</w:t>
+      </w:r>
+      <w:r>
+        <w:t>原理及计算公式</w:t>
+      </w:r>
+    </w:p>
+    <w:p>
+      <w:r>
+        <w:rPr>
+          <w:rFonts w:hint="eastAsia"/>
+        </w:rPr>
+        <w:t>说明</w:t>
+      </w:r>
+      <w:r>
+        <w:rPr>
+          <w:rFonts w:hint="eastAsia"/>
+        </w:rPr>
+        <w:t>AOA</w:t>
+      </w:r>
+      <w:r>
+        <w:rPr>
+          <w:rFonts w:hint="eastAsia"/>
+        </w:rPr>
+        <w:t>是</w:t>
+      </w:r>
+      <w:r>
+        <w:t>很精确的。</w:t>
+      </w:r>
+    </w:p>
+    <w:p/>
+    <w:p>
       <w:pPr>
         <w:rPr>
           <w:rFonts w:hint="eastAsia"/>
         </w:rPr>
       </w:pPr>
       <w:r>
-        <w:t>4,Basic Design</w:t>
+        <w:t>5 Implementation</w:t>
       </w:r>
       <w:r>
         <w:rPr>
@@ -486,6 +991,40 @@
         <w:rPr>
           <w:rFonts w:hint="eastAsia"/>
         </w:rPr>
+        <w:t>~2</w:t>
+      </w:r>
+      <w:r>
+        <w:rPr>
+          <w:rFonts w:hint="eastAsia"/>
+        </w:rPr>
+        <w:t>页）</w:t>
+      </w:r>
+    </w:p>
+    <w:p>
+      <w:r>
+        <w:rPr>
+          <w:rFonts w:hint="eastAsia"/>
+        </w:rPr>
+        <w:t>A Encoded RGBLED board</w:t>
+      </w:r>
+    </w:p>
+    <w:p>
+      <w:r>
+        <w:rPr>
+          <w:rFonts w:hint="eastAsia"/>
+        </w:rPr>
+        <w:t>给出板子</w:t>
+      </w:r>
+      <w:r>
+        <w:t>的图（</w:t>
+      </w:r>
+      <w:r>
+        <w:rPr>
+          <w:rFonts w:hint="eastAsia"/>
+        </w:rPr>
+        <w:t>图</w:t>
+      </w:r>
+      <w:r>
         <w:t>）</w:t>
       </w:r>
     </w:p>
@@ -496,83 +1035,215 @@
         </w:rPr>
       </w:pPr>
       <w:r>
-        <w:t>A encoding</w:t>
-      </w:r>
-      <w:r>
-        <w:rPr>
-          <w:rFonts w:hint="eastAsia"/>
-        </w:rPr>
-        <w:t>（半页</w:t>
-      </w:r>
-      <w:r>
+        <w:rPr>
+          <w:rFonts w:hint="eastAsia"/>
+        </w:rPr>
+        <w:t>给出板子</w:t>
+      </w:r>
+      <w:r>
+        <w:t>的</w:t>
+      </w:r>
+      <w:r>
+        <w:rPr>
+          <w:rFonts w:hint="eastAsia"/>
+        </w:rPr>
+        <w:t>规格</w:t>
+      </w:r>
+      <w:r>
+        <w:rPr>
+          <w:rFonts w:hint="eastAsia"/>
+        </w:rPr>
+        <w:t>size</w:t>
+      </w:r>
+      <w:r>
+        <w:rPr>
+          <w:rFonts w:hint="eastAsia"/>
+        </w:rPr>
+        <w:t>。</w:t>
+      </w:r>
+    </w:p>
+    <w:p>
+      <w:pPr>
+        <w:rPr>
+          <w:rFonts w:hint="eastAsia"/>
+        </w:rPr>
+      </w:pPr>
+      <w:r>
+        <w:rPr>
+          <w:rFonts w:hint="eastAsia"/>
+        </w:rPr>
+        <w:t>给出编码</w:t>
+      </w:r>
+      <w:r>
+        <w:t>的实现</w:t>
+      </w:r>
+      <w:r>
+        <w:rPr>
+          <w:rFonts w:hint="eastAsia"/>
+        </w:rPr>
+        <w:t>说明</w:t>
+      </w:r>
+      <w:r>
+        <w:rPr>
+          <w:rFonts w:hint="eastAsia"/>
+        </w:rPr>
+        <w:t>（介绍</w:t>
+      </w:r>
+      <w:r>
+        <w:t>使用</w:t>
+      </w:r>
+      <w:r>
+        <w:rPr>
+          <w:rFonts w:hint="eastAsia"/>
+        </w:rPr>
+        <w:t>arduino</w:t>
+      </w:r>
+      <w:r>
+        <w:rPr>
+          <w:rFonts w:hint="eastAsia"/>
+        </w:rPr>
+        <w:t>实现</w:t>
+      </w:r>
+      <w:r>
+        <w:t>编码的方法）</w:t>
+      </w:r>
+    </w:p>
+    <w:p>
+      <w:pPr>
+        <w:rPr>
+          <w:rFonts w:hint="eastAsia"/>
+        </w:rPr>
+      </w:pPr>
+      <w:r>
+        <w:rPr>
+          <w:rFonts w:hint="eastAsia"/>
+        </w:rPr>
+        <w:t>给出</w:t>
+      </w:r>
+      <w:r>
+        <w:t>电路的设计</w:t>
+      </w:r>
+      <w:r>
+        <w:rPr>
+          <w:rFonts w:hint="eastAsia"/>
+        </w:rPr>
+        <w:t>说明</w:t>
+      </w:r>
+      <w:r>
+        <w:rPr>
+          <w:rFonts w:hint="eastAsia"/>
+        </w:rPr>
+        <w:t>（介绍</w:t>
+      </w:r>
+      <w:r>
+        <w:t>电路的控制开关和使用电压，工作温度等）</w:t>
+      </w:r>
+    </w:p>
+    <w:p>
+      <w:r>
+        <w:rPr>
+          <w:rFonts w:hint="eastAsia"/>
+        </w:rPr>
+        <w:lastRenderedPageBreak/>
+        <w:t>B Decoding and Positioning</w:t>
+      </w:r>
+      <w:r>
+        <w:t xml:space="preserve"> Server</w:t>
+      </w:r>
+    </w:p>
+    <w:p>
+      <w:r>
+        <w:t>给出</w:t>
+      </w:r>
+      <w:r>
+        <w:rPr>
+          <w:rFonts w:hint="eastAsia"/>
+        </w:rPr>
+        <w:t>服务器内部各个</w:t>
+      </w:r>
+      <w:r>
+        <w:t>组件的的</w:t>
+      </w:r>
+      <w:r>
+        <w:rPr>
+          <w:rFonts w:hint="eastAsia"/>
+        </w:rPr>
+        <w:t>架构简介</w:t>
+      </w:r>
+    </w:p>
+    <w:p>
+      <w:r>
+        <w:rPr>
+          <w:rFonts w:hint="eastAsia"/>
+        </w:rPr>
+        <w:t>给出解码</w:t>
+      </w:r>
+      <w:r>
+        <w:t>部分的方法，即说明如何将三种信道分离</w:t>
+      </w:r>
+      <w:r>
+        <w:rPr>
+          <w:rFonts w:hint="eastAsia"/>
+        </w:rPr>
+        <w:t>。（使用</w:t>
+      </w:r>
+      <w:r>
+        <w:rPr>
+          <w:rFonts w:hint="eastAsia"/>
+        </w:rPr>
+        <w:t>opencv</w:t>
+      </w:r>
+      <w:r>
+        <w:rPr>
+          <w:rFonts w:hint="eastAsia"/>
+        </w:rPr>
         <w:t>）</w:t>
       </w:r>
     </w:p>
     <w:p>
-      <w:r>
-        <w:rPr>
-          <w:rFonts w:hint="eastAsia"/>
-        </w:rPr>
-        <w:t>介绍</w:t>
-      </w:r>
-      <w:r>
-        <w:t>编码的</w:t>
-      </w:r>
-      <w:r>
-        <w:rPr>
-          <w:rFonts w:hint="eastAsia"/>
-        </w:rPr>
-        <w:t>原理</w:t>
-      </w:r>
-      <w:r>
-        <w:t>，详细介绍</w:t>
-      </w:r>
-      <w:r>
-        <w:rPr>
-          <w:rFonts w:hint="eastAsia"/>
-        </w:rPr>
-        <w:t>3</w:t>
-      </w:r>
-      <w:r>
-        <w:rPr>
-          <w:rFonts w:hint="eastAsia"/>
-        </w:rPr>
-        <w:t>个</w:t>
-      </w:r>
-      <w:r>
-        <w:t>频率分别</w:t>
-      </w:r>
-      <w:r>
-        <w:rPr>
-          <w:rFonts w:hint="eastAsia"/>
-        </w:rPr>
-        <w:t>做</w:t>
-      </w:r>
-      <w:r>
-        <w:t>了</w:t>
-      </w:r>
-      <w:r>
-        <w:rPr>
-          <w:rFonts w:hint="eastAsia"/>
-        </w:rPr>
-        <w:t>什么</w:t>
-      </w:r>
-    </w:p>
-    <w:p>
-      <w:r>
-        <w:rPr>
-          <w:rFonts w:hint="eastAsia"/>
-        </w:rPr>
-        <w:t>给出码元</w:t>
-      </w:r>
-      <w:r>
-        <w:t>图例（</w:t>
-      </w:r>
-      <w:r>
-        <w:rPr>
-          <w:rFonts w:hint="eastAsia"/>
-        </w:rPr>
-        <w:t>图</w:t>
+      <w:pPr>
+        <w:rPr>
+          <w:rFonts w:hint="eastAsia"/>
+        </w:rPr>
+      </w:pPr>
+      <w:r>
+        <w:rPr>
+          <w:rFonts w:hint="eastAsia"/>
+        </w:rPr>
+        <w:t>给出</w:t>
+      </w:r>
+      <w:r>
+        <w:t>定位算法的</w:t>
+      </w:r>
+      <w:r>
+        <w:rPr>
+          <w:rFonts w:hint="eastAsia"/>
+        </w:rPr>
+        <w:t>python</w:t>
+      </w:r>
+      <w:r>
+        <w:t>实现</w:t>
+      </w:r>
+      <w:r>
+        <w:rPr>
+          <w:rFonts w:hint="eastAsia"/>
+        </w:rPr>
+        <w:t>方式</w:t>
+      </w:r>
+      <w:r>
+        <w:t>（</w:t>
+      </w:r>
+      <w:r>
+        <w:rPr>
+          <w:rFonts w:hint="eastAsia"/>
+        </w:rPr>
+        <w:t>使用</w:t>
+      </w:r>
+      <w:r>
+        <w:rPr>
+          <w:rFonts w:hint="eastAsia"/>
+        </w:rPr>
+        <w:t>numpy</w:t>
       </w:r>
       <w:r>
         <w:t>）</w:t>
@@ -584,49 +1255,96 @@
           <w:rFonts w:hint="eastAsia"/>
         </w:rPr>
       </w:pPr>
-      <w:r>
-        <w:rPr>
-          <w:rFonts w:hint="eastAsia"/>
-        </w:rPr>
-        <w:t>介绍</w:t>
-      </w:r>
-      <w:r>
-        <w:t>传输频率，给出不同频率的确定方式</w:t>
-      </w:r>
-      <w:r>
-        <w:rPr>
-          <w:rFonts w:hint="eastAsia"/>
-        </w:rPr>
-        <w:t>（</w:t>
-      </w:r>
-      <w:r>
-        <w:rPr>
-          <w:rFonts w:hint="eastAsia"/>
-        </w:rPr>
-        <w:t>fft</w:t>
-      </w:r>
-      <w:r>
+    </w:p>
+    <w:p>
+      <w:r>
+        <w:rPr>
+          <w:rFonts w:hint="eastAsia"/>
+        </w:rPr>
+        <w:t>C.Smart Phone Tracker</w:t>
+      </w:r>
+    </w:p>
+    <w:p>
+      <w:pPr>
+        <w:rPr>
+          <w:rFonts w:hint="eastAsia"/>
+        </w:rPr>
+      </w:pPr>
+      <w:r>
+        <w:rPr>
+          <w:rFonts w:hint="eastAsia"/>
+        </w:rPr>
+        <w:t>（作为</w:t>
+      </w:r>
+      <w:r>
+        <w:t>一个补充部分</w:t>
+      </w:r>
+      <w:r>
+        <w:rPr>
+          <w:rFonts w:hint="eastAsia"/>
+        </w:rPr>
+        <w:t>给予</w:t>
+      </w:r>
+      <w:r>
+        <w:t>提出。</w:t>
+      </w:r>
+      <w:r>
+        <w:rPr>
+          <w:rFonts w:hint="eastAsia"/>
+        </w:rPr>
         <w:t>）</w:t>
       </w:r>
     </w:p>
     <w:p>
       <w:r>
-        <w:t>B decoding</w:t>
-      </w:r>
-      <w:r>
+        <w:rPr>
+          <w:rFonts w:hint="eastAsia"/>
+        </w:rPr>
+        <w:t>类似于</w:t>
+      </w:r>
+      <w:r>
+        <w:t>上周所读论文</w:t>
+      </w:r>
+      <w:r>
+        <w:rPr>
+          <w:rFonts w:hint="eastAsia"/>
+        </w:rPr>
         <w:t xml:space="preserve"> </w:t>
       </w:r>
       <w:r>
         <w:rPr>
           <w:rFonts w:hint="eastAsia"/>
         </w:rPr>
-        <w:t>（半页</w:t>
-      </w:r>
-      <w:r>
-        <w:t>）</w:t>
-      </w:r>
-    </w:p>
-    <w:p>
+        <w:t>列举</w:t>
+      </w:r>
+      <w:r>
+        <w:t>使用</w:t>
+      </w:r>
+      <w:r>
+        <w:rPr>
+          <w:rFonts w:hint="eastAsia"/>
+        </w:rPr>
+        <w:t>andro</w:t>
+      </w:r>
+      <w:r>
+        <w:t>id</w:t>
+      </w:r>
+      <w:r>
+        <w:rPr>
+          <w:rFonts w:hint="eastAsia"/>
+        </w:rPr>
+        <w:t>实现传感器</w:t>
+      </w:r>
+      <w:r>
+        <w:t>控制的方法</w:t>
+      </w:r>
+    </w:p>
+    <w:p>
+      <w:pPr>
+        <w:rPr>
+          <w:rFonts w:hint="eastAsia"/>
+        </w:rPr>
+      </w:pPr>
       <w:r>
         <w:rPr>
           <w:rFonts w:hint="eastAsia"/>
@@ -634,7 +1352,25 @@
         <w:t>给出</w:t>
       </w:r>
       <w:r>
-        <w:t>解码的流程顺序</w:t>
+        <w:t>三维加速度传感器的</w:t>
+      </w:r>
+      <w:r>
+        <w:rPr>
+          <w:rFonts w:hint="eastAsia"/>
+        </w:rPr>
+        <w:t>设计</w:t>
+      </w:r>
+      <w:r>
+        <w:t>方式（</w:t>
+      </w:r>
+      <w:r>
+        <w:rPr>
+          <w:rFonts w:hint="eastAsia"/>
+        </w:rPr>
+        <w:t>即计步器</w:t>
+      </w:r>
+      <w:r>
+        <w:t>原理，和方向记录方法）</w:t>
       </w:r>
     </w:p>
     <w:p>
@@ -643,51 +1379,128 @@
           <w:rFonts w:hint="eastAsia"/>
         </w:rPr>
       </w:pPr>
-      <w:r>
-        <w:rPr>
-          <w:rFonts w:hint="eastAsia"/>
-        </w:rPr>
-        <w:t>给出</w:t>
-      </w:r>
-      <w:r>
-        <w:t>各个流程的截图（</w:t>
-      </w:r>
-      <w:r>
-        <w:rPr>
-          <w:rFonts w:hint="eastAsia"/>
-        </w:rPr>
-        <w:t>图</w:t>
-      </w:r>
-      <w:r>
-        <w:t>）</w:t>
-      </w:r>
-    </w:p>
-    <w:p>
-      <w:r>
-        <w:t>C Positioning Algorithm</w:t>
-      </w:r>
-      <w:r>
-        <w:rPr>
-          <w:rFonts w:hint="eastAsia"/>
-        </w:rPr>
-        <w:t>（半页</w:t>
-      </w:r>
-      <w:r>
-        <w:t>）</w:t>
-      </w:r>
-    </w:p>
-    <w:p>
-      <w:r>
-        <w:rPr>
-          <w:rFonts w:hint="eastAsia"/>
-        </w:rPr>
-        <w:t>给出</w:t>
-      </w:r>
-      <w:r>
-        <w:rPr>
-          <w:rFonts w:hint="eastAsia"/>
-        </w:rPr>
-        <w:t>AOA</w:t>
+    </w:p>
+    <w:p>
+      <w:r>
+        <w:t>6 Performance and Evaluation</w:t>
+      </w:r>
+    </w:p>
+    <w:p>
+      <w:r>
+        <w:rPr>
+          <w:rFonts w:hint="eastAsia"/>
+        </w:rPr>
+        <w:t>实验</w:t>
+      </w:r>
+      <w:r>
+        <w:rPr>
+          <w:rFonts w:hint="eastAsia"/>
+        </w:rPr>
+        <w:t>1</w:t>
+      </w:r>
+      <w:r>
+        <w:rPr>
+          <w:rFonts w:hint="eastAsia"/>
+        </w:rPr>
+        <w:t>，定位</w:t>
+      </w:r>
+      <w:r>
+        <w:t>精度测量</w:t>
+      </w:r>
+    </w:p>
+    <w:p>
+      <w:pPr>
+        <w:rPr>
+          <w:rFonts w:hint="eastAsia"/>
+        </w:rPr>
+      </w:pPr>
+      <w:r>
+        <w:rPr>
+          <w:rFonts w:hint="eastAsia"/>
+        </w:rPr>
+        <w:t>评价</w:t>
+      </w:r>
+      <w:r>
+        <w:t>标准：精度</w:t>
+      </w:r>
+      <w:r>
+        <w:rPr>
+          <w:rFonts w:hint="eastAsia"/>
+        </w:rPr>
+        <w:t>，</w:t>
+      </w:r>
+      <w:r>
+        <w:t>解码成功率</w:t>
+      </w:r>
+    </w:p>
+    <w:p>
+      <w:pPr>
+        <w:rPr>
+          <w:rFonts w:hint="eastAsia"/>
+        </w:rPr>
+      </w:pPr>
+      <w:r>
+        <w:rPr>
+          <w:rFonts w:hint="eastAsia"/>
+        </w:rPr>
+        <w:t>根据距离，</w:t>
+      </w:r>
+      <w:r>
+        <w:t>光源电压（</w:t>
+      </w:r>
+      <w:r>
+        <w:rPr>
+          <w:rFonts w:hint="eastAsia"/>
+        </w:rPr>
+        <w:t>即</w:t>
+      </w:r>
+      <w:r>
+        <w:t>亮度）</w:t>
+      </w:r>
+    </w:p>
+    <w:p>
+      <w:r>
+        <w:rPr>
+          <w:rFonts w:hint="eastAsia"/>
+        </w:rPr>
+        <w:t>实验</w:t>
+      </w:r>
+      <w:r>
+        <w:rPr>
+          <w:rFonts w:hint="eastAsia"/>
+        </w:rPr>
+        <w:t>2</w:t>
+      </w:r>
+      <w:r>
+        <w:rPr>
+          <w:rFonts w:hint="eastAsia"/>
+        </w:rPr>
+        <w:t>，</w:t>
+      </w:r>
+      <w:r>
+        <w:t>轨迹校正应用</w:t>
+      </w:r>
+    </w:p>
+    <w:p>
+      <w:pPr>
+        <w:rPr>
+          <w:rFonts w:hint="eastAsia"/>
+        </w:rPr>
+      </w:pPr>
+      <w:r>
+        <w:rPr>
+          <w:rFonts w:hint="eastAsia"/>
+        </w:rPr>
+        <w:t>绘制</w:t>
+      </w:r>
+      <w:r>
+        <w:t>地图，显示手机</w:t>
+      </w:r>
+      <w:r>
+        <w:rPr>
+          <w:rFonts w:hint="eastAsia"/>
+        </w:rPr>
+        <w:t>tracker</w:t>
       </w:r>
       <w:r>
         <w:rPr>
@@ -696,181 +1509,10 @@
         <w:t>的</w:t>
       </w:r>
       <w:r>
-        <w:t>图（</w:t>
-      </w:r>
-      <w:r>
-        <w:rPr>
-          <w:rFonts w:hint="eastAsia"/>
-        </w:rPr>
-        <w:t>图</w:t>
-      </w:r>
-      <w:r>
-        <w:t>）</w:t>
-      </w:r>
-    </w:p>
-    <w:p>
-      <w:r>
-        <w:rPr>
-          <w:rFonts w:hint="eastAsia"/>
-        </w:rPr>
-        <w:t>给出</w:t>
-      </w:r>
-      <w:r>
-        <w:rPr>
-          <w:rFonts w:hint="eastAsia"/>
-        </w:rPr>
-        <w:t>AOA</w:t>
-      </w:r>
-      <w:r>
-        <w:rPr>
-          <w:rFonts w:hint="eastAsia"/>
-        </w:rPr>
-        <w:t>的</w:t>
-      </w:r>
-      <w:r>
-        <w:t>原理及计算公式</w:t>
-      </w:r>
-    </w:p>
-    <w:p>
-      <w:pPr>
-        <w:rPr>
-          <w:rFonts w:hint="eastAsia"/>
-        </w:rPr>
-      </w:pPr>
-      <w:r>
-        <w:rPr>
-          <w:rFonts w:hint="eastAsia"/>
-        </w:rPr>
-        <w:t>说明</w:t>
-      </w:r>
-      <w:r>
-        <w:rPr>
-          <w:rFonts w:hint="eastAsia"/>
-        </w:rPr>
-        <w:t>AOA</w:t>
-      </w:r>
-      <w:r>
-        <w:rPr>
-          <w:rFonts w:hint="eastAsia"/>
-        </w:rPr>
-        <w:t>是</w:t>
-      </w:r>
-      <w:r>
-        <w:t>很精确的。</w:t>
-      </w:r>
-    </w:p>
-    <w:p/>
-    <w:p>
-      <w:r>
-        <w:t>5 Implementation</w:t>
-      </w:r>
-    </w:p>
-    <w:p>
-      <w:r>
-        <w:rPr>
-          <w:rFonts w:hint="eastAsia"/>
-        </w:rPr>
-        <w:t>A Encoded RGBLED board</w:t>
-      </w:r>
-    </w:p>
-    <w:p>
-      <w:r>
-        <w:rPr>
-          <w:rFonts w:hint="eastAsia"/>
-        </w:rPr>
-        <w:t>给出板子</w:t>
-      </w:r>
-      <w:r>
-        <w:t>的图（</w:t>
-      </w:r>
-      <w:r>
-        <w:rPr>
-          <w:rFonts w:hint="eastAsia"/>
-        </w:rPr>
-        <w:t>图</w:t>
-      </w:r>
-      <w:r>
-        <w:t>）</w:t>
-      </w:r>
-    </w:p>
-    <w:p>
-      <w:pPr>
-        <w:rPr>
-          <w:rFonts w:hint="eastAsia"/>
-        </w:rPr>
-      </w:pPr>
-      <w:r>
-        <w:rPr>
-          <w:rFonts w:hint="eastAsia"/>
-        </w:rPr>
-        <w:t>给出编码</w:t>
-      </w:r>
-      <w:r>
-        <w:t>的实现</w:t>
-      </w:r>
-      <w:r>
-        <w:rPr>
-          <w:rFonts w:hint="eastAsia"/>
-        </w:rPr>
-        <w:t>说明</w:t>
-      </w:r>
-    </w:p>
-    <w:p>
-      <w:r>
-        <w:rPr>
-          <w:rFonts w:hint="eastAsia"/>
-        </w:rPr>
-        <w:t>给出</w:t>
-      </w:r>
-      <w:r>
-        <w:t>电路的设计</w:t>
-      </w:r>
-      <w:r>
-        <w:rPr>
-          <w:rFonts w:hint="eastAsia"/>
-        </w:rPr>
-        <w:t>说明</w:t>
-      </w:r>
-    </w:p>
-    <w:p>
-      <w:pPr>
-        <w:rPr>
-          <w:rFonts w:hint="eastAsia"/>
-        </w:rPr>
-      </w:pPr>
-      <w:r>
-        <w:rPr>
-          <w:rFonts w:hint="eastAsia"/>
-        </w:rPr>
-        <w:t>给出</w:t>
+        <w:t>误差，并展示消除误差的方式</w:t>
       </w:r>
       <w:bookmarkStart w:id="0" w:name="_GoBack"/>
       <w:bookmarkEnd w:id="0"/>
-    </w:p>
-    <w:p>
-      <w:r>
-        <w:rPr>
-          <w:rFonts w:hint="eastAsia"/>
-        </w:rPr>
-        <w:t>B Decoding and Positioning</w:t>
-      </w:r>
-      <w:r>
-        <w:t xml:space="preserve"> Server</w:t>
-      </w:r>
-    </w:p>
-    <w:p>
-      <w:r>
-        <w:rPr>
-          <w:rFonts w:hint="eastAsia"/>
-        </w:rPr>
-        <w:t>C.Smart Phone Tracker</w:t>
-      </w:r>
-    </w:p>
-    <w:p/>
-    <w:p>
-      <w:r>
-        <w:t>6 Performance and Evaluation</w:t>
-      </w:r>
     </w:p>
     <w:sectPr>
       <w:pgSz w:w="11906" w:h="16838"/>
